--- a/Adatbázis-kezelés-Varga.Balázs-EV15KT-v2.docx
+++ b/Adatbázis-kezelés-Varga.Balázs-EV15KT-v2.docx
@@ -367,10 +367,13 @@
     <w:sdt>
       <w:sdtPr>
         <w:rPr>
+          <w:rFonts w:ascii="Times New Roman" w:eastAsia="Times New Roman" w:hAnsi="Times New Roman" w:cs="Times New Roman"/>
           <w:b/>
           <w:bCs/>
+          <w:color w:val="auto"/>
           <w:sz w:val="40"/>
           <w:szCs w:val="40"/>
+          <w:lang w:eastAsia="en-US"/>
         </w:rPr>
         <w:id w:val="797807320"/>
         <w:docPartObj>
@@ -380,11 +383,8 @@
       </w:sdtPr>
       <w:sdtEndPr>
         <w:rPr>
-          <w:rFonts w:ascii="Times New Roman" w:eastAsia="Times New Roman" w:hAnsi="Times New Roman" w:cs="Times New Roman"/>
-          <w:color w:val="auto"/>
           <w:sz w:val="22"/>
           <w:szCs w:val="22"/>
-          <w:lang w:eastAsia="en-US"/>
         </w:rPr>
       </w:sdtEndPr>
       <w:sdtContent>
@@ -933,7 +933,7 @@
                 <w:sz w:val="32"/>
                 <w:szCs w:val="32"/>
               </w:rPr>
-              <w:t>11</w:t>
+              <w:t>10</w:t>
             </w:r>
             <w:r>
               <w:rPr>
@@ -1076,7 +1076,7 @@
                 <w:sz w:val="32"/>
                 <w:szCs w:val="32"/>
               </w:rPr>
-              <w:t>11</w:t>
+              <w:t>10</w:t>
             </w:r>
             <w:r>
               <w:rPr>
@@ -1220,7 +1220,7 @@
                 <w:sz w:val="32"/>
                 <w:szCs w:val="32"/>
               </w:rPr>
-              <w:t>12</w:t>
+              <w:t>11</w:t>
             </w:r>
             <w:r>
               <w:rPr>
@@ -1442,7 +1442,7 @@
                 <w:sz w:val="32"/>
                 <w:szCs w:val="32"/>
               </w:rPr>
-              <w:t>13</w:t>
+              <w:t>11</w:t>
             </w:r>
             <w:r>
               <w:rPr>
@@ -1586,7 +1586,7 @@
                 <w:sz w:val="32"/>
                 <w:szCs w:val="32"/>
               </w:rPr>
-              <w:t>16</w:t>
+              <w:t>14</w:t>
             </w:r>
             <w:r>
               <w:rPr>
@@ -1729,7 +1729,7 @@
                 <w:sz w:val="32"/>
                 <w:szCs w:val="32"/>
               </w:rPr>
-              <w:t>16</w:t>
+              <w:t>14</w:t>
             </w:r>
             <w:r>
               <w:rPr>
@@ -1775,17 +1775,7 @@
                 <w:sz w:val="24"/>
                 <w:szCs w:val="24"/>
               </w:rPr>
-              <w:t>JARA</w:t>
-            </w:r>
-            <w:r>
-              <w:rPr>
-                <w:rStyle w:val="Hiperhivatkozs"/>
-                <w:rFonts w:ascii="Times New Roman" w:hAnsi="Times New Roman"/>
-                <w:noProof/>
-                <w:sz w:val="24"/>
-                <w:szCs w:val="24"/>
-              </w:rPr>
-              <w:t>T</w:t>
+              <w:t>JARAT</w:t>
             </w:r>
             <w:r>
               <w:rPr>
@@ -1865,7 +1855,7 @@
                 <w:sz w:val="24"/>
                 <w:szCs w:val="24"/>
               </w:rPr>
-              <w:t>16</w:t>
+              <w:t>14</w:t>
             </w:r>
             <w:r>
               <w:rPr>
@@ -1979,7 +1969,7 @@
                 <w:sz w:val="24"/>
                 <w:szCs w:val="24"/>
               </w:rPr>
-              <w:t>18</w:t>
+              <w:t>16</w:t>
             </w:r>
             <w:r>
               <w:rPr>
@@ -2093,7 +2083,7 @@
                 <w:sz w:val="24"/>
                 <w:szCs w:val="24"/>
               </w:rPr>
-              <w:t>19</w:t>
+              <w:t>17</w:t>
             </w:r>
             <w:r>
               <w:rPr>
@@ -2207,7 +2197,7 @@
                 <w:sz w:val="24"/>
                 <w:szCs w:val="24"/>
               </w:rPr>
-              <w:t>19</w:t>
+              <w:t>17</w:t>
             </w:r>
             <w:r>
               <w:rPr>
@@ -2321,7 +2311,7 @@
                 <w:sz w:val="24"/>
                 <w:szCs w:val="24"/>
               </w:rPr>
-              <w:t>20</w:t>
+              <w:t>18</w:t>
             </w:r>
             <w:r>
               <w:rPr>
@@ -2435,7 +2425,7 @@
                 <w:sz w:val="24"/>
                 <w:szCs w:val="24"/>
               </w:rPr>
-              <w:t>21</w:t>
+              <w:t>19</w:t>
             </w:r>
             <w:r>
               <w:rPr>
@@ -2549,7 +2539,7 @@
                 <w:sz w:val="24"/>
                 <w:szCs w:val="24"/>
               </w:rPr>
-              <w:t>21</w:t>
+              <w:t>19</w:t>
             </w:r>
             <w:r>
               <w:rPr>
@@ -2690,7 +2680,7 @@
                 <w:sz w:val="32"/>
                 <w:szCs w:val="32"/>
               </w:rPr>
-              <w:t>22</w:t>
+              <w:t>20</w:t>
             </w:r>
             <w:r>
               <w:rPr>
@@ -2834,7 +2824,7 @@
                 <w:sz w:val="32"/>
                 <w:szCs w:val="32"/>
               </w:rPr>
-              <w:t>23</w:t>
+              <w:t>21</w:t>
             </w:r>
             <w:r>
               <w:rPr>
@@ -4974,20 +4964,6 @@
             </a:graphic>
           </wp:inline>
         </w:drawing>
-      </w:r>
-    </w:p>
-    <w:p>
-      <w:pPr>
-        <w:rPr>
-          <w:sz w:val="24"/>
-        </w:rPr>
-      </w:pPr>
-      <w:r>
-        <w:rPr>
-          <w:sz w:val="24"/>
-        </w:rPr>
-        <w:lastRenderedPageBreak/>
-        <w:br w:type="page"/>
       </w:r>
     </w:p>
     <w:p>
@@ -5653,11 +5629,10 @@
         <w:rPr>
           <w:noProof/>
         </w:rPr>
-        <w:lastRenderedPageBreak/>
         <w:drawing>
-          <wp:inline distT="0" distB="0" distL="0" distR="0" wp14:anchorId="35124F11" wp14:editId="5FDCB08C">
-            <wp:extent cx="5570575" cy="5148000"/>
-            <wp:effectExtent l="0" t="0" r="0" b="0"/>
+          <wp:inline distT="0" distB="0" distL="0" distR="0" wp14:anchorId="35124F11" wp14:editId="75DCEE82">
+            <wp:extent cx="5336845" cy="4932000"/>
+            <wp:effectExtent l="0" t="0" r="0" b="2540"/>
             <wp:docPr id="1124156035" name="Kép 1" descr="A képen szöveg, diagram, képernyőkép, Tervrajz látható&#10;&#10;Automatikusan generált leírás"/>
             <wp:cNvGraphicFramePr>
               <a:graphicFrameLocks xmlns:a="http://schemas.openxmlformats.org/drawingml/2006/main" noChangeAspect="1"/>
@@ -5678,7 +5653,7 @@
                   <pic:spPr>
                     <a:xfrm>
                       <a:off x="0" y="0"/>
-                      <a:ext cx="5570575" cy="5148000"/>
+                      <a:ext cx="5336845" cy="4932000"/>
                     </a:xfrm>
                     <a:prstGeom prst="rect">
                       <a:avLst/>
@@ -5712,6 +5687,7 @@
         <w:rPr>
           <w:spacing w:val="-1"/>
         </w:rPr>
+        <w:lastRenderedPageBreak/>
         <w:t>Relációs</w:t>
       </w:r>
       <w:r>
@@ -7131,7 +7107,6 @@
         <w:rPr>
           <w:spacing w:val="-1"/>
         </w:rPr>
-        <w:lastRenderedPageBreak/>
         <w:t>Input-output</w:t>
       </w:r>
       <w:r>
@@ -25479,14 +25454,7 @@
         <w:bCs/>
       </w:rPr>
       <w:br/>
-      <w:t>Vasút nyilvántartás</w:t>
-    </w:r>
-    <w:r>
-      <w:rPr>
-        <w:b/>
-        <w:bCs/>
-      </w:rPr>
-      <w:t xml:space="preserve"> félévi beadandó</w:t>
+      <w:t>Vasút nyilvántartás félévi beadandó</w:t>
     </w:r>
   </w:p>
   <w:p>
